--- a/Faza 2/SSU/SSU-Registracija.docx
+++ b/Faza 2/SSU/SSU-Registracija.docx
@@ -540,6 +540,147 @@
     </w:p>
     <w:p>
       <w:pPr>
+        <w:pStyle w:val="Normal"/>
+        <w:jc w:val="left"/>
+        <w:rPr>
+          <w:rFonts w:ascii="Bahnschrift Light" w:hAnsi="Bahnschrift Light" w:cs="Bahnschrift Light"/>
+          <w:sz w:val="28"/>
+          <w:szCs w:val="28"/>
+          <w:lang w:val="sr-Latn-RS" w:eastAsia="ko-KR"/>
+        </w:rPr>
+      </w:pPr>
+      <w:r>
+        <w:rPr>
+          <w:rFonts w:cs="Bahnschrift Light" w:ascii="Bahnschrift Light" w:hAnsi="Bahnschrift Light"/>
+          <w:b/>
+          <w:bCs/>
+          <w:sz w:val="36"/>
+          <w:szCs w:val="36"/>
+          <w:lang w:val="sr-Latn-RS" w:eastAsia="ko-KR"/>
+        </w:rPr>
+        <w:t>G</w:t>
+      </w:r>
+      <w:r>
+        <w:rPr>
+          <w:rFonts w:cs="Bahnschrift Light" w:ascii="Bahnschrift Light" w:hAnsi="Bahnschrift Light"/>
+          <w:sz w:val="28"/>
+          <w:szCs w:val="28"/>
+          <w:lang w:val="sr-Latn-RS" w:eastAsia="ko-KR"/>
+        </w:rPr>
+        <w:t>avrilo Vojteški 0289/2019</w:t>
+      </w:r>
+    </w:p>
+    <w:sdt>
+      <w:sdtPr>
+        <w:docPartObj>
+          <w:docPartGallery w:val="Table of Contents"/>
+          <w:docPartUnique w:val="true"/>
+        </w:docPartObj>
+      </w:sdtPr>
+      <w:sdtContent>
+        <w:p>
+          <w:pPr>
+            <w:pStyle w:val="Podnaslov"/>
+            <w:numPr>
+              <w:ilvl w:val="0"/>
+              <w:numId w:val="0"/>
+            </w:numPr>
+            <w:ind w:left="100" w:hanging="0"/>
+            <w:rPr/>
+          </w:pPr>
+          <w:r>
+            <w:br w:type="page"/>
+          </w:r>
+          <w:r>
+            <w:rPr/>
+            <w:t>Sadržaj</w:t>
+          </w:r>
+        </w:p>
+        <w:p>
+          <w:pPr>
+            <w:pStyle w:val="Contents1"/>
+            <w:tabs>
+              <w:tab w:val="clear" w:pos="720"/>
+              <w:tab w:val="right" w:pos="9746" w:leader="dot"/>
+            </w:tabs>
+            <w:rPr/>
+          </w:pPr>
+          <w:r>
+            <w:fldChar w:fldCharType="begin"/>
+          </w:r>
+          <w:r>
+            <w:rPr>
+              <w:rStyle w:val="IndexLink"/>
+            </w:rPr>
+            <w:instrText> TOC \f \o "1-9" \h</w:instrText>
+          </w:r>
+          <w:r>
+            <w:rPr>
+              <w:rStyle w:val="IndexLink"/>
+            </w:rPr>
+            <w:fldChar w:fldCharType="separate"/>
+          </w:r>
+          <w:hyperlink w:anchor="__RefHeading___Toc1570_2339799721">
+            <w:r>
+              <w:rPr>
+                <w:rStyle w:val="IndexLink"/>
+              </w:rPr>
+              <w:t>Istorija izmena</w:t>
+              <w:tab/>
+              <w:t>1</w:t>
+            </w:r>
+          </w:hyperlink>
+        </w:p>
+        <w:p>
+          <w:pPr>
+            <w:pStyle w:val="Contents1"/>
+            <w:tabs>
+              <w:tab w:val="clear" w:pos="720"/>
+              <w:tab w:val="right" w:pos="9746" w:leader="dot"/>
+            </w:tabs>
+            <w:rPr/>
+          </w:pPr>
+          <w:hyperlink w:anchor="__RefHeading___Toc1573_2339799721">
+            <w:r>
+              <w:rPr>
+                <w:rStyle w:val="IndexLink"/>
+              </w:rPr>
+              <w:t>1. Uvod</w:t>
+              <w:tab/>
+              <w:t>2</w:t>
+            </w:r>
+          </w:hyperlink>
+        </w:p>
+        <w:p>
+          <w:pPr>
+            <w:pStyle w:val="Contents1"/>
+            <w:tabs>
+              <w:tab w:val="clear" w:pos="720"/>
+              <w:tab w:val="right" w:pos="9746" w:leader="dot"/>
+            </w:tabs>
+            <w:rPr/>
+          </w:pPr>
+          <w:hyperlink w:anchor="__RefHeading___Toc1575_2339799721">
+            <w:r>
+              <w:rPr>
+                <w:rStyle w:val="IndexLink"/>
+              </w:rPr>
+              <w:t>2. Scenario registracija</w:t>
+              <w:tab/>
+              <w:t>2</w:t>
+            </w:r>
+          </w:hyperlink>
+          <w:r>
+            <w:rPr>
+              <w:rStyle w:val="IndexLink"/>
+            </w:rPr>
+            <w:fldChar w:fldCharType="end"/>
+          </w:r>
+        </w:p>
+      </w:sdtContent>
+    </w:sdt>
+    <w:p>
+      <w:pPr>
         <w:sectPr>
           <w:type w:val="nextPage"/>
           <w:pgSz w:w="11906" w:h="16838"/>
@@ -551,32 +692,10 @@
         </w:sectPr>
         <w:pStyle w:val="Normal"/>
         <w:jc w:val="left"/>
-        <w:rPr>
-          <w:rFonts w:ascii="Bahnschrift Light" w:hAnsi="Bahnschrift Light" w:cs="Bahnschrift Light"/>
-          <w:sz w:val="28"/>
-          <w:szCs w:val="28"/>
-          <w:lang w:val="sr-Latn-RS" w:eastAsia="ko-KR"/>
-        </w:rPr>
-      </w:pPr>
-      <w:r>
-        <w:rPr>
-          <w:rFonts w:cs="Bahnschrift Light" w:ascii="Bahnschrift Light" w:hAnsi="Bahnschrift Light"/>
-          <w:b/>
-          <w:bCs/>
-          <w:sz w:val="36"/>
-          <w:szCs w:val="36"/>
-          <w:lang w:val="sr-Latn-RS" w:eastAsia="ko-KR"/>
-        </w:rPr>
-        <w:t>G</w:t>
-      </w:r>
-      <w:r>
-        <w:rPr>
-          <w:rFonts w:cs="Bahnschrift Light" w:ascii="Bahnschrift Light" w:hAnsi="Bahnschrift Light"/>
-          <w:sz w:val="28"/>
-          <w:szCs w:val="28"/>
-          <w:lang w:val="sr-Latn-RS" w:eastAsia="ko-KR"/>
-        </w:rPr>
-        <w:t>avrilo Vojteški 0289/2019</w:t>
+        <w:rPr/>
+      </w:pPr>
+      <w:r>
+        <w:rPr/>
       </w:r>
       <w:r>
         <w:br w:type="page"/>
@@ -601,8 +720,10 @@
           <w:szCs w:val="48"/>
         </w:rPr>
       </w:pPr>
-      <w:bookmarkStart w:id="0" w:name="_Toc27329"/>
+      <w:bookmarkStart w:id="0" w:name="__RefHeading___Toc1570_2339799721"/>
       <w:bookmarkStart w:id="1" w:name="_Toc16142"/>
+      <w:bookmarkStart w:id="2" w:name="_Toc27329"/>
+      <w:bookmarkEnd w:id="0"/>
       <w:r>
         <w:rPr>
           <w:rFonts w:ascii="Bahnschrift Light" w:hAnsi="Bahnschrift Light"/>
@@ -613,8 +734,8 @@
         </w:rPr>
         <w:t>Istorija izmena</w:t>
       </w:r>
-      <w:bookmarkEnd w:id="0"/>
       <w:bookmarkEnd w:id="1"/>
+      <w:bookmarkEnd w:id="2"/>
     </w:p>
     <w:p>
       <w:pPr>
@@ -1185,6 +1306,7 @@
                   </w14:solidFill>
                 </w14:textFill>
               </w:rPr>
+              <w:t>04.12.2022</w:t>
             </w:r>
           </w:p>
         </w:tc>
@@ -1229,6 +1351,7 @@
                   </w14:solidFill>
                 </w14:textFill>
               </w:rPr>
+              <w:t>1.1</w:t>
             </w:r>
           </w:p>
         </w:tc>
@@ -1273,6 +1396,7 @@
                   </w14:solidFill>
                 </w14:textFill>
               </w:rPr>
+              <w:t>Verzija 1.1</w:t>
             </w:r>
           </w:p>
         </w:tc>
@@ -1317,6 +1441,22 @@
                   </w14:solidFill>
                 </w14:textFill>
               </w:rPr>
+              <w:t>Stefan Savi</w:t>
+            </w:r>
+            <w:r>
+              <w:rPr>
+                <w:b/>
+                <w:color w:val="000000" w:themeColor="text1"/>
+                <w:sz w:val="28"/>
+                <w:szCs w:val="28"/>
+                <w:lang w:val="sr-Latn-RS"/>
+                <w14:textFill>
+                  <w14:solidFill>
+                    <w14:schemeClr w14:val="tx1"/>
+                  </w14:solidFill>
+                </w14:textFill>
+              </w:rPr>
+              <w:t>ć</w:t>
             </w:r>
           </w:p>
         </w:tc>
@@ -1574,20 +1714,19 @@
     </w:p>
     <w:p>
       <w:pPr>
-        <w:pStyle w:val="Glavninaslov"/>
+        <w:pStyle w:val="Heading1"/>
         <w:numPr>
           <w:ilvl w:val="0"/>
           <w:numId w:val="4"/>
         </w:numPr>
-        <w:bidi w:val="0"/>
-        <w:rPr>
-          <w:lang w:val="en-US"/>
-        </w:rPr>
-      </w:pPr>
-      <w:r>
-        <w:rPr>
-          <w:lang w:val="en-US"/>
-        </w:rPr>
+        <w:rPr>
+          <w:lang w:val="en-US"/>
+        </w:rPr>
+      </w:pPr>
+      <w:bookmarkStart w:id="3" w:name="__RefHeading___Toc1573_2339799721"/>
+      <w:bookmarkEnd w:id="3"/>
+      <w:r>
+        <w:rPr/>
         <w:t>Uvod</w:t>
       </w:r>
     </w:p>
@@ -1696,14 +1835,7 @@
           <w:numId w:val="5"/>
         </w:numPr>
         <w:bidi w:val="0"/>
-        <w:rPr>
-          <w:rFonts w:ascii="Bahnschrift Light" w:hAnsi="Bahnschrift Light"/>
-          <w:b/>
-          <w:b/>
-          <w:bCs/>
-          <w:sz w:val="48"/>
-          <w:szCs w:val="48"/>
-        </w:rPr>
+        <w:rPr/>
       </w:pPr>
       <w:r>
         <w:rPr/>
@@ -1718,14 +1850,8 @@
           <w:numId w:val="5"/>
         </w:numPr>
         <w:bidi w:val="0"/>
-        <w:rPr>
-          <w:lang w:val="en-US"/>
-        </w:rPr>
-      </w:pPr>
-      <w:r>
         <w:rPr/>
-        <w:t xml:space="preserve"> </w:t>
-      </w:r>
+      </w:pPr>
       <w:r>
         <w:rPr/>
         <w:t>Uputstvo za pisanje specifikacije scenarija upotrebe funkcionalnosti</w:t>
@@ -1739,14 +1865,8 @@
           <w:numId w:val="5"/>
         </w:numPr>
         <w:bidi w:val="0"/>
-        <w:rPr>
-          <w:lang w:val="en-US"/>
-        </w:rPr>
-      </w:pPr>
-      <w:r>
         <w:rPr/>
-        <w:t xml:space="preserve"> </w:t>
-      </w:r>
+      </w:pPr>
       <w:r>
         <w:rPr/>
         <w:t>Guidelines – Use Case, Rational Unified Process 2000</w:t>
@@ -1764,10 +1884,6 @@
           <w:lang w:val="en-US"/>
         </w:rPr>
       </w:pPr>
-      <w:r>
-        <w:rPr/>
-        <w:t xml:space="preserve"> </w:t>
-      </w:r>
       <w:r>
         <w:rPr/>
         <w:t>Guidelines – Use Case Storyboard, Rational Unified Process 2000</w:t>
@@ -2142,17 +2258,17 @@
     </w:p>
     <w:p>
       <w:pPr>
-        <w:pStyle w:val="Glavninaslov"/>
+        <w:pStyle w:val="Heading1"/>
         <w:numPr>
           <w:ilvl w:val="0"/>
           <w:numId w:val="4"/>
         </w:numPr>
-        <w:bidi w:val="0"/>
-        <w:ind w:left="0" w:hanging="0"/>
-        <w:rPr>
-          <w:lang w:val="sr-Latn-RS"/>
-        </w:rPr>
-      </w:pPr>
+        <w:rPr>
+          <w:lang w:val="sr-Latn-RS"/>
+        </w:rPr>
+      </w:pPr>
+      <w:bookmarkStart w:id="4" w:name="__RefHeading___Toc1575_2339799721"/>
+      <w:bookmarkEnd w:id="4"/>
       <w:r>
         <w:rPr>
           <w:lang w:val="sr-Latn-RS"/>
@@ -2334,14 +2450,14 @@
           <w:lang w:val="en-US"/>
         </w:rPr>
       </w:pPr>
-      <w:bookmarkStart w:id="2" w:name="_Toc7035"/>
+      <w:bookmarkStart w:id="5" w:name="_Toc7035"/>
       <w:r>
         <w:rPr>
           <w:lang w:val="sr-Latn-RS"/>
         </w:rPr>
         <w:t xml:space="preserve">Korisnik </w:t>
       </w:r>
-      <w:bookmarkEnd w:id="2"/>
+      <w:bookmarkEnd w:id="5"/>
       <w:r>
         <w:rPr>
           <w:lang w:val="sr-Latn-RS"/>
@@ -2782,9 +2898,73 @@
         <w:rPr>
           <w:lang w:val="en-US"/>
         </w:rPr>
-      </w:r>
-      <w:r>
-        <w:br w:type="page"/>
+        <w:tab/>
+      </w:r>
+    </w:p>
+    <w:p>
+      <w:pPr>
+        <w:pStyle w:val="Normal"/>
+        <w:rPr>
+          <w:lang w:val="sr-Latn-RS"/>
+        </w:rPr>
+      </w:pPr>
+      <w:r>
+        <w:rPr>
+          <w:lang w:val="sr-Latn-RS"/>
+        </w:rPr>
+      </w:r>
+    </w:p>
+    <w:p>
+      <w:pPr>
+        <w:pStyle w:val="Tekst"/>
+        <w:rPr/>
+      </w:pPr>
+      <w:r>
+        <w:rPr>
+          <w:lang w:val="sr-Latn-RS"/>
+        </w:rPr>
+        <w:t>3.1 U slučaju da nisu popunjena polja, korisniku se prikazuje poruka o grešci.</w:t>
+      </w:r>
+    </w:p>
+    <w:p>
+      <w:pPr>
+        <w:pStyle w:val="Tekst"/>
+        <w:rPr/>
+      </w:pPr>
+      <w:r>
+        <w:rPr>
+          <w:lang w:val="sr-Latn-RS"/>
+        </w:rPr>
+        <w:t>4.1 U slučaju da je Email adresa već u bazi, korisnkiu se prikazuje poruka o grešci 2.</w:t>
+      </w:r>
+    </w:p>
+    <w:p>
+      <w:pPr>
+        <w:pStyle w:val="Tekst"/>
+        <w:rPr/>
+      </w:pPr>
+      <w:r>
+        <w:rPr>
+          <w:lang w:val="sr-Latn-RS"/>
+        </w:rPr>
+        <w:t>4.2 U slučaju da je broj telefona već u bazi, korisnkiu se prikazuje poruka o grešci 3.</w:t>
+      </w:r>
+    </w:p>
+    <w:p>
+      <w:pPr>
+        <w:pStyle w:val="Podnaslov"/>
+        <w:numPr>
+          <w:ilvl w:val="0"/>
+          <w:numId w:val="1"/>
+        </w:numPr>
+        <w:ind w:left="100" w:hanging="0"/>
+        <w:rPr>
+          <w:lang w:val="en-US"/>
+        </w:rPr>
+      </w:pPr>
+      <w:r>
+        <w:rPr/>
+        <w:t>Posebni zahtevi</w:t>
       </w:r>
     </w:p>
     <w:p>
@@ -2792,19 +2972,6 @@
         <w:pStyle w:val="Tekst"/>
         <w:bidi w:val="0"/>
         <w:rPr>
-          <w:lang w:val="en-US"/>
-        </w:rPr>
-      </w:pPr>
-      <w:r>
-        <w:rPr/>
-        <w:t>Posebni zahtevi</w:t>
-      </w:r>
-    </w:p>
-    <w:p>
-      <w:pPr>
-        <w:pStyle w:val="Tekst"/>
-        <w:bidi w:val="0"/>
-        <w:rPr>
           <w:lang w:val="sr-Latn-RS"/>
         </w:rPr>
       </w:pPr>
@@ -2814,11 +2981,6 @@
         </w:rPr>
         <w:t>Treba se postarati da nalog nije automatski aktiviran, nego da se čeka potvrda iz email-a.</w:t>
         <w:br/>
-      </w:r>
-      <w:r>
-        <w:rPr>
-          <w:lang w:val="sr-Latn-RS"/>
-        </w:rPr>
         <w:t>Treba se obezbediti od duplikatnih adresa i brojeva telefona.</w:t>
       </w:r>
     </w:p>
@@ -2881,8 +3043,8 @@
           <w:lang w:val="sr-Latn-RS"/>
         </w:rPr>
       </w:pPr>
-      <w:bookmarkStart w:id="3" w:name="_GoBack"/>
-      <w:bookmarkEnd w:id="3"/>
+      <w:bookmarkStart w:id="6" w:name="_GoBack"/>
+      <w:bookmarkEnd w:id="6"/>
       <w:r>
         <w:rPr>
           <w:lang w:val="sr-Latn-RS"/>
@@ -2921,14 +3083,14 @@
       </w:tblCellMar>
     </w:tblPr>
     <w:tblGrid>
-      <w:gridCol w:w="1009"/>
-      <w:gridCol w:w="8736"/>
+      <w:gridCol w:w="1008"/>
+      <w:gridCol w:w="8737"/>
     </w:tblGrid>
     <w:tr>
       <w:trPr/>
       <w:tc>
         <w:tcPr>
-          <w:tcW w:w="1009" w:type="dxa"/>
+          <w:tcW w:w="1008" w:type="dxa"/>
           <w:tcBorders>
             <w:top w:val="single" w:sz="18" w:space="0" w:color="7F7F7F"/>
           </w:tcBorders>
@@ -2958,7 +3120,7 @@
             <mc:AlternateContent>
               <mc:Choice Requires="wps">
                 <w:drawing>
-                  <wp:anchor behindDoc="1" distT="0" distB="0" distL="0" distR="0" simplePos="0" locked="0" layoutInCell="1" allowOverlap="1" relativeHeight="5">
+                  <wp:anchor behindDoc="1" distT="0" distB="0" distL="0" distR="0" simplePos="0" locked="0" layoutInCell="1" allowOverlap="1" relativeHeight="2">
                     <wp:simplePos x="0" y="0"/>
                     <wp:positionH relativeFrom="margin">
                       <wp:align>right</wp:align>
@@ -2966,7 +3128,7 @@
                     <wp:positionV relativeFrom="paragraph">
                       <wp:posOffset>635</wp:posOffset>
                     </wp:positionV>
-                    <wp:extent cx="1830070" cy="154305"/>
+                    <wp:extent cx="1830705" cy="154305"/>
                     <wp:effectExtent l="0" t="0" r="0" b="0"/>
                     <wp:wrapNone/>
                     <wp:docPr id="2" name="Text Box 1026"/>
@@ -2977,7 +3139,7 @@
                           <wps:spPr>
                             <a:xfrm>
                               <a:off x="0" y="0"/>
-                              <a:ext cx="1829520" cy="153720"/>
+                              <a:ext cx="1830240" cy="153720"/>
                             </a:xfrm>
                             <a:prstGeom prst="rect">
                               <a:avLst/>
@@ -3025,7 +3187,7 @@
                                   <w:rPr>
                                     <w:color w:val="000000"/>
                                   </w:rPr>
-                                  <w:t>4</w:t>
+                                  <w:t>3</w:t>
                                 </w:r>
                                 <w:r>
                                   <w:rPr>
@@ -3047,7 +3209,7 @@
               </mc:Choice>
               <mc:Fallback>
                 <w:pict>
-                  <v:rect id="shape_0" ID="Text Box 1026" path="m0,0l-2147483645,0l-2147483645,-2147483646l0,-2147483646xe" stroked="f" o:allowincell="t" style="position:absolute;margin-left:-104.45pt;margin-top:0.05pt;width:144pt;height:12.05pt;mso-wrap-style:square;v-text-anchor:top;mso-position-horizontal:right;mso-position-horizontal-relative:margin">
+                  <v:rect id="shape_0" ID="Text Box 1026" path="m0,0l-2147483645,0l-2147483645,-2147483646l0,-2147483646xe" stroked="f" o:allowincell="t" style="position:absolute;margin-left:-104.55pt;margin-top:0.05pt;width:144.05pt;height:12.05pt;mso-wrap-style:square;v-text-anchor:top;mso-position-horizontal:right;mso-position-horizontal-relative:margin">
                     <v:fill o:detectmouseclick="t" on="false"/>
                     <v:stroke color="#3465a4" joinstyle="round" endcap="flat"/>
                     <v:textbox>
@@ -3082,7 +3244,7 @@
                             <w:rPr>
                               <w:color w:val="000000"/>
                             </w:rPr>
-                            <w:t>4</w:t>
+                            <w:t>3</w:t>
                           </w:r>
                           <w:r>
                             <w:rPr>
@@ -3103,7 +3265,7 @@
       </w:tc>
       <w:tc>
         <w:tcPr>
-          <w:tcW w:w="8736" w:type="dxa"/>
+          <w:tcW w:w="8737" w:type="dxa"/>
           <w:tcBorders>
             <w:top w:val="single" w:sz="18" w:space="0" w:color="7F7F7F"/>
           </w:tcBorders>
@@ -3642,15 +3804,15 @@
     <w:lvl w:ilvl="0">
       <w:start w:val="1"/>
       <w:numFmt w:val="decimal"/>
-      <w:suff w:val="space"/>
       <w:lvlText w:val="%1."/>
       <w:lvlJc w:val="left"/>
       <w:pPr>
         <w:tabs>
-          <w:tab w:val="num" w:pos="0"/>
+          <w:tab w:val="num" w:pos="1020"/>
         </w:tabs>
-        <w:ind w:left="0" w:hanging="0"/>
-      </w:pPr>
+        <w:ind w:left="1020" w:hanging="360"/>
+      </w:pPr>
+      <w:rPr/>
     </w:lvl>
     <w:lvl w:ilvl="1">
       <w:start w:val="1"/>
@@ -3659,10 +3821,11 @@
       <w:lvlJc w:val="left"/>
       <w:pPr>
         <w:tabs>
-          <w:tab w:val="num" w:pos="1080"/>
+          <w:tab w:val="num" w:pos="1380"/>
         </w:tabs>
-        <w:ind w:left="1080" w:hanging="360"/>
-      </w:pPr>
+        <w:ind w:left="1380" w:hanging="360"/>
+      </w:pPr>
+      <w:rPr/>
     </w:lvl>
     <w:lvl w:ilvl="2">
       <w:start w:val="1"/>
@@ -3671,10 +3834,11 @@
       <w:lvlJc w:val="left"/>
       <w:pPr>
         <w:tabs>
-          <w:tab w:val="num" w:pos="1440"/>
+          <w:tab w:val="num" w:pos="1740"/>
         </w:tabs>
-        <w:ind w:left="1440" w:hanging="360"/>
-      </w:pPr>
+        <w:ind w:left="1740" w:hanging="360"/>
+      </w:pPr>
+      <w:rPr/>
     </w:lvl>
     <w:lvl w:ilvl="3">
       <w:start w:val="1"/>
@@ -3683,10 +3847,11 @@
       <w:lvlJc w:val="left"/>
       <w:pPr>
         <w:tabs>
-          <w:tab w:val="num" w:pos="1800"/>
+          <w:tab w:val="num" w:pos="2100"/>
         </w:tabs>
-        <w:ind w:left="1800" w:hanging="360"/>
-      </w:pPr>
+        <w:ind w:left="2100" w:hanging="360"/>
+      </w:pPr>
+      <w:rPr/>
     </w:lvl>
     <w:lvl w:ilvl="4">
       <w:start w:val="1"/>
@@ -3695,10 +3860,11 @@
       <w:lvlJc w:val="left"/>
       <w:pPr>
         <w:tabs>
-          <w:tab w:val="num" w:pos="2160"/>
+          <w:tab w:val="num" w:pos="2460"/>
         </w:tabs>
-        <w:ind w:left="2160" w:hanging="360"/>
-      </w:pPr>
+        <w:ind w:left="2460" w:hanging="360"/>
+      </w:pPr>
+      <w:rPr/>
     </w:lvl>
     <w:lvl w:ilvl="5">
       <w:start w:val="1"/>
@@ -3707,10 +3873,11 @@
       <w:lvlJc w:val="left"/>
       <w:pPr>
         <w:tabs>
-          <w:tab w:val="num" w:pos="2520"/>
+          <w:tab w:val="num" w:pos="2820"/>
         </w:tabs>
-        <w:ind w:left="2520" w:hanging="360"/>
-      </w:pPr>
+        <w:ind w:left="2820" w:hanging="360"/>
+      </w:pPr>
+      <w:rPr/>
     </w:lvl>
     <w:lvl w:ilvl="6">
       <w:start w:val="1"/>
@@ -3719,10 +3886,11 @@
       <w:lvlJc w:val="left"/>
       <w:pPr>
         <w:tabs>
-          <w:tab w:val="num" w:pos="2880"/>
+          <w:tab w:val="num" w:pos="3180"/>
         </w:tabs>
-        <w:ind w:left="2880" w:hanging="360"/>
-      </w:pPr>
+        <w:ind w:left="3180" w:hanging="360"/>
+      </w:pPr>
+      <w:rPr/>
     </w:lvl>
     <w:lvl w:ilvl="7">
       <w:start w:val="1"/>
@@ -3731,10 +3899,11 @@
       <w:lvlJc w:val="left"/>
       <w:pPr>
         <w:tabs>
-          <w:tab w:val="num" w:pos="3240"/>
+          <w:tab w:val="num" w:pos="3540"/>
         </w:tabs>
-        <w:ind w:left="3240" w:hanging="360"/>
-      </w:pPr>
+        <w:ind w:left="3540" w:hanging="360"/>
+      </w:pPr>
+      <w:rPr/>
     </w:lvl>
     <w:lvl w:ilvl="8">
       <w:start w:val="1"/>
@@ -3743,10 +3912,11 @@
       <w:lvlJc w:val="left"/>
       <w:pPr>
         <w:tabs>
-          <w:tab w:val="num" w:pos="3600"/>
+          <w:tab w:val="num" w:pos="3900"/>
         </w:tabs>
-        <w:ind w:left="3600" w:hanging="360"/>
-      </w:pPr>
+        <w:ind w:left="3900" w:hanging="360"/>
+      </w:pPr>
+      <w:rPr/>
     </w:lvl>
   </w:abstractNum>
   <w:abstractNum w:abstractNumId="6">
@@ -4361,6 +4531,16 @@
       <w:sz w:val="36"/>
       <w:szCs w:val="32"/>
     </w:rPr>
+  </w:style>
+  <w:style w:type="character" w:styleId="IndexLink">
+    <w:name w:val="Index Link"/>
+    <w:qFormat/>
+    <w:rPr/>
+  </w:style>
+  <w:style w:type="character" w:styleId="NumberingSymbols">
+    <w:name w:val="Numbering Symbols"/>
+    <w:qFormat/>
+    <w:rPr/>
   </w:style>
   <w:style w:type="paragraph" w:styleId="Heading">
     <w:name w:val="Heading"/>
